--- a/Sem 4.5 - Interim/Soft Skill II/RESUME/Abhishek-Srivastava-Resume[19BCE10071].docx
+++ b/Sem 4.5 - Interim/Soft Skill II/RESUME/Abhishek-Srivastava-Resume[19BCE10071].docx
@@ -114,26 +114,7 @@
           <w:szCs w:val="20"/>
         </w:rPr>
         <w:t>: Data Structures and Algorithms, Object-Oriented Language, Design Patterns, Agile and Scrum.</w:t>
-      </w:r>
-    </w:p>
-    <w:p>
-      <w:pPr>
-        <w:pStyle w:val="Normal"/>
-        <w:rPr>
-          <w:rFonts w:ascii="Calibri" w:hAnsi="Calibri" w:eastAsia="Batang" w:asciiTheme="minorHAnsi" w:hAnsiTheme="minorHAnsi"/>
-          <w:b/>
-          <w:b/>
-          <w:sz w:val="20"/>
-          <w:szCs w:val="20"/>
-        </w:rPr>
-      </w:pPr>
-      <w:r>
-        <w:rPr>
-          <w:rFonts w:eastAsia="Batang" w:ascii="Calibri" w:hAnsi="Calibri"/>
-          <w:b/>
-          <w:sz w:val="20"/>
-          <w:szCs w:val="20"/>
-        </w:rPr>
+        <w:br/>
       </w:r>
     </w:p>
     <w:tbl>
@@ -801,8 +782,8 @@
         <w:tblLook w:val="04a0" w:noHBand="0" w:noVBand="1" w:firstColumn="1" w:lastRow="0" w:lastColumn="0" w:firstRow="1"/>
       </w:tblPr>
       <w:tblGrid>
-        <w:gridCol w:w="1693"/>
-        <w:gridCol w:w="8879"/>
+        <w:gridCol w:w="1692"/>
+        <w:gridCol w:w="8880"/>
       </w:tblGrid>
       <w:tr>
         <w:trPr>
@@ -860,7 +841,7 @@
         </w:trPr>
         <w:tc>
           <w:tcPr>
-            <w:tcW w:w="1693" w:type="dxa"/>
+            <w:tcW w:w="1692" w:type="dxa"/>
             <w:tcBorders>
               <w:top w:val="single" w:sz="4" w:space="0" w:color="BFBFBF"/>
               <w:left w:val="single" w:sz="4" w:space="0" w:color="BFBFBF"/>
@@ -894,7 +875,7 @@
         </w:tc>
         <w:tc>
           <w:tcPr>
-            <w:tcW w:w="8879" w:type="dxa"/>
+            <w:tcW w:w="8880" w:type="dxa"/>
             <w:tcBorders>
               <w:top w:val="single" w:sz="4" w:space="0" w:color="BFBFBF"/>
               <w:left w:val="single" w:sz="4" w:space="0" w:color="BFBFBF"/>
@@ -1057,7 +1038,7 @@
         </w:trPr>
         <w:tc>
           <w:tcPr>
-            <w:tcW w:w="1693" w:type="dxa"/>
+            <w:tcW w:w="1692" w:type="dxa"/>
             <w:tcBorders>
               <w:top w:val="single" w:sz="4" w:space="0" w:color="BFBFBF"/>
               <w:left w:val="single" w:sz="4" w:space="0" w:color="BFBFBF"/>
@@ -1091,7 +1072,7 @@
         </w:tc>
         <w:tc>
           <w:tcPr>
-            <w:tcW w:w="8879" w:type="dxa"/>
+            <w:tcW w:w="8880" w:type="dxa"/>
             <w:tcBorders>
               <w:top w:val="single" w:sz="4" w:space="0" w:color="BFBFBF"/>
               <w:left w:val="single" w:sz="4" w:space="0" w:color="BFBFBF"/>
@@ -1264,7 +1245,7 @@
         </w:trPr>
         <w:tc>
           <w:tcPr>
-            <w:tcW w:w="1693" w:type="dxa"/>
+            <w:tcW w:w="1692" w:type="dxa"/>
             <w:tcBorders>
               <w:top w:val="single" w:sz="4" w:space="0" w:color="BFBFBF"/>
               <w:left w:val="single" w:sz="4" w:space="0" w:color="BFBFBF"/>
@@ -1298,7 +1279,7 @@
         </w:tc>
         <w:tc>
           <w:tcPr>
-            <w:tcW w:w="8879" w:type="dxa"/>
+            <w:tcW w:w="8880" w:type="dxa"/>
             <w:tcBorders>
               <w:top w:val="single" w:sz="4" w:space="0" w:color="BFBFBF"/>
               <w:left w:val="single" w:sz="4" w:space="0" w:color="BFBFBF"/>
@@ -1488,11 +1469,11 @@
       </w:tr>
       <w:tr>
         <w:trPr>
-          <w:trHeight w:val="1264" w:hRule="atLeast"/>
+          <w:trHeight w:val="1039" w:hRule="atLeast"/>
         </w:trPr>
         <w:tc>
           <w:tcPr>
-            <w:tcW w:w="1693" w:type="dxa"/>
+            <w:tcW w:w="1692" w:type="dxa"/>
             <w:tcBorders>
               <w:top w:val="single" w:sz="4" w:space="0" w:color="BFBFBF"/>
               <w:left w:val="single" w:sz="4" w:space="0" w:color="BFBFBF"/>
@@ -1526,7 +1507,7 @@
         </w:tc>
         <w:tc>
           <w:tcPr>
-            <w:tcW w:w="8879" w:type="dxa"/>
+            <w:tcW w:w="8880" w:type="dxa"/>
             <w:tcBorders>
               <w:top w:val="single" w:sz="4" w:space="0" w:color="BFBFBF"/>
               <w:left w:val="single" w:sz="4" w:space="0" w:color="BFBFBF"/>
@@ -1585,59 +1566,7 @@
                 <w:sz w:val="20"/>
                 <w:szCs w:val="20"/>
               </w:rPr>
-              <w:t>Sept – Nov 2020) || Django, Speech-to-Text API, and Scripting</w:t>
-            </w:r>
-          </w:p>
-          <w:p>
-            <w:pPr>
-              <w:pStyle w:val="ListParagraph"/>
-              <w:widowControl w:val="false"/>
-              <w:numPr>
-                <w:ilvl w:val="0"/>
-                <w:numId w:val="2"/>
-              </w:numPr>
-              <w:ind w:left="720" w:right="-108" w:hanging="360"/>
-              <w:rPr>
-                <w:rFonts w:ascii="Calibri" w:hAnsi="Calibri"/>
-                <w:sz w:val="20"/>
-                <w:szCs w:val="20"/>
-              </w:rPr>
-            </w:pPr>
-            <w:r>
-              <w:rPr>
-                <w:rFonts w:ascii="Calibri" w:hAnsi="Calibri" w:asciiTheme="minorHAnsi" w:hAnsiTheme="minorHAnsi"/>
-                <w:sz w:val="20"/>
-                <w:szCs w:val="20"/>
-              </w:rPr>
-              <w:t xml:space="preserve">Team Project for SIH hackathon. </w:t>
-            </w:r>
-          </w:p>
-          <w:p>
-            <w:pPr>
-              <w:pStyle w:val="ListParagraph"/>
-              <w:widowControl w:val="false"/>
-              <w:ind w:left="720" w:right="-108" w:hanging="0"/>
-              <w:rPr>
-                <w:rFonts w:ascii="Calibri" w:hAnsi="Calibri"/>
-                <w:sz w:val="20"/>
-                <w:szCs w:val="20"/>
-              </w:rPr>
-            </w:pPr>
-            <w:r>
-              <w:rPr>
-                <w:rFonts w:ascii="Calibri" w:hAnsi="Calibri" w:asciiTheme="minorHAnsi" w:hAnsiTheme="minorHAnsi"/>
-                <w:sz w:val="20"/>
-                <w:szCs w:val="20"/>
-              </w:rPr>
-              <w:t xml:space="preserve">    </w:t>
-            </w:r>
-            <w:r>
-              <w:rPr>
-                <w:rFonts w:ascii="Calibri" w:hAnsi="Calibri" w:asciiTheme="minorHAnsi" w:hAnsiTheme="minorHAnsi"/>
-                <w:sz w:val="20"/>
-                <w:szCs w:val="20"/>
-              </w:rPr>
-              <w:t>- As a Team Leader, I worked on backend and frontend of the application</w:t>
+              <w:t>Sept – Nov 2020) || Django, Speech-to-Text API, and Scripting. I worked on backend and frontend of the application.</w:t>
             </w:r>
           </w:p>
           <w:p>
@@ -1682,6 +1611,48 @@
                 <w:t>https://github.com/abhishek2x/SIH</w:t>
               </w:r>
             </w:hyperlink>
+            <w:r>
+              <w:rPr>
+                <w:rStyle w:val="InternetLink"/>
+                <w:rFonts w:ascii="Calibri" w:hAnsi="Calibri" w:asciiTheme="minorHAnsi" w:hAnsiTheme="minorHAnsi"/>
+                <w:sz w:val="20"/>
+                <w:szCs w:val="20"/>
+              </w:rPr>
+              <w:t xml:space="preserve"> </w:t>
+            </w:r>
+            <w:r>
+              <w:rPr>
+                <w:rStyle w:val="InternetLink"/>
+                <w:rFonts w:ascii="Calibri" w:hAnsi="Calibri" w:asciiTheme="minorHAnsi" w:hAnsiTheme="minorHAnsi"/>
+                <w:color w:val="000000"/>
+                <w:sz w:val="20"/>
+                <w:szCs w:val="20"/>
+                <w:u w:val="none"/>
+              </w:rPr>
+              <w:t xml:space="preserve">                    &gt; </w:t>
+            </w:r>
+            <w:r>
+              <w:rPr>
+                <w:rStyle w:val="InternetLink"/>
+                <w:rFonts w:ascii="Calibri" w:hAnsi="Calibri" w:asciiTheme="minorHAnsi" w:hAnsiTheme="minorHAnsi"/>
+                <w:color w:val="000000"/>
+                <w:sz w:val="20"/>
+                <w:szCs w:val="20"/>
+                <w:u w:val="none"/>
+              </w:rPr>
+              <w:t>Group</w:t>
+            </w:r>
+            <w:r>
+              <w:rPr>
+                <w:rStyle w:val="InternetLink"/>
+                <w:rFonts w:ascii="Calibri" w:hAnsi="Calibri" w:asciiTheme="minorHAnsi" w:hAnsiTheme="minorHAnsi"/>
+                <w:color w:val="000000"/>
+                <w:sz w:val="20"/>
+                <w:szCs w:val="20"/>
+                <w:u w:val="none"/>
+              </w:rPr>
+              <w:t xml:space="preserve"> Project</w:t>
+            </w:r>
           </w:p>
         </w:tc>
       </w:tr>
@@ -1719,7 +1690,7 @@
       </w:tblPr>
       <w:tblGrid>
         <w:gridCol w:w="1695"/>
-        <w:gridCol w:w="8908"/>
+        <w:gridCol w:w="8907"/>
       </w:tblGrid>
       <w:tr>
         <w:trPr>
@@ -1727,7 +1698,7 @@
         </w:trPr>
         <w:tc>
           <w:tcPr>
-            <w:tcW w:w="10603" w:type="dxa"/>
+            <w:tcW w:w="10602" w:type="dxa"/>
             <w:gridSpan w:val="2"/>
             <w:tcBorders>
               <w:top w:val="single" w:sz="4" w:space="0" w:color="BFBFBF"/>
@@ -1761,7 +1732,7 @@
                       <wp:positionV relativeFrom="paragraph">
                         <wp:posOffset>86995</wp:posOffset>
                       </wp:positionV>
-                      <wp:extent cx="7736205" cy="3175"/>
+                      <wp:extent cx="7736840" cy="3810"/>
                       <wp:effectExtent l="0" t="0" r="0" b="0"/>
                       <wp:wrapTopAndBottom/>
                       <wp:docPr id="1" name="Image1"/>
@@ -1772,7 +1743,7 @@
                             <wps:spPr>
                               <a:xfrm>
                                 <a:off x="0" y="0"/>
-                                <a:ext cx="7735680" cy="2520"/>
+                                <a:ext cx="7736040" cy="3240"/>
                               </a:xfrm>
                               <a:prstGeom prst="rect">
                                 <a:avLst/>
@@ -1799,7 +1770,7 @@
                 </mc:Choice>
                 <mc:Fallback>
                   <w:pict>
-                    <v:rect id="shape_0" ID="Image1" path="m0,0l-2147483645,0l-2147483645,-2147483646l0,-2147483646xe" fillcolor="#aaaaaa" stroked="f" o:allowincell="t" style="position:absolute;margin-left:-5.4pt;margin-top:6.85pt;width:609.05pt;height:0.15pt;mso-wrap-style:none;v-text-anchor:middle;mso-position-horizontal:center">
+                    <v:rect id="shape_0" ID="Image1" path="m0,0l-2147483645,0l-2147483645,-2147483646l0,-2147483646xe" fillcolor="#aaaaaa" stroked="f" o:allowincell="t" style="position:absolute;margin-left:-5.4pt;margin-top:6.85pt;width:609.1pt;height:0.2pt;mso-wrap-style:none;v-text-anchor:middle;mso-position-horizontal:center">
                       <v:fill o:detectmouseclick="t" type="solid" color2="#555555"/>
                       <v:stroke color="#3465a4" joinstyle="round" endcap="flat"/>
                       <w10:wrap type="topAndBottom"/>
@@ -1870,7 +1841,7 @@
         </w:tc>
         <w:tc>
           <w:tcPr>
-            <w:tcW w:w="8908" w:type="dxa"/>
+            <w:tcW w:w="8907" w:type="dxa"/>
             <w:tcBorders>
               <w:top w:val="single" w:sz="4" w:space="0" w:color="BFBFBF"/>
               <w:left w:val="single" w:sz="4" w:space="0" w:color="BFBFBF"/>
@@ -1932,7 +1903,7 @@
                 <w:sz w:val="20"/>
                 <w:szCs w:val="20"/>
               </w:rPr>
-              <w:t>Developed and Designed several web pages and components. Worked on Songs Listing page, Video Listing page, Cart, Orders, Notification and Messaging Page.</w:t>
+              <w:t xml:space="preserve">Developed and Designed several web pages and components. Worked on Songs Listing page, Video Listing page, Cart, Orders, Notification and Messaging Page. </w:t>
               <w:br/>
             </w:r>
             <w:r>
@@ -2069,7 +2040,7 @@
         </w:tc>
         <w:tc>
           <w:tcPr>
-            <w:tcW w:w="8908" w:type="dxa"/>
+            <w:tcW w:w="8907" w:type="dxa"/>
             <w:tcBorders>
               <w:top w:val="single" w:sz="4" w:space="0" w:color="BFBFBF"/>
               <w:left w:val="single" w:sz="4" w:space="0" w:color="BFBFBF"/>
@@ -2141,7 +2112,47 @@
                 <w:sz w:val="20"/>
                 <w:szCs w:val="20"/>
               </w:rPr>
-              <w:t>Postgresql, Reactjs, Redux, Polaris, sequelize, Oauth2.0, npm - grant.</w:t>
+              <w:t xml:space="preserve">Postgresql, Reactjs, Redux, Polaris, sequelize, Oauth2.0, npm – grant. Worked </w:t>
+            </w:r>
+            <w:r>
+              <w:rPr>
+                <w:rFonts w:ascii="Calibri" w:hAnsi="Calibri" w:asciiTheme="minorHAnsi" w:hAnsiTheme="minorHAnsi"/>
+                <w:b w:val="false"/>
+                <w:bCs w:val="false"/>
+                <w:sz w:val="20"/>
+                <w:szCs w:val="20"/>
+              </w:rPr>
+              <w:t>in</w:t>
+            </w:r>
+            <w:r>
+              <w:rPr>
+                <w:rFonts w:ascii="Calibri" w:hAnsi="Calibri" w:asciiTheme="minorHAnsi" w:hAnsiTheme="minorHAnsi"/>
+                <w:b w:val="false"/>
+                <w:bCs w:val="false"/>
+                <w:sz w:val="20"/>
+                <w:szCs w:val="20"/>
+              </w:rPr>
+              <w:t xml:space="preserve"> a team of 8 members, </w:t>
+            </w:r>
+            <w:r>
+              <w:rPr>
+                <w:rFonts w:ascii="Calibri" w:hAnsi="Calibri" w:asciiTheme="minorHAnsi" w:hAnsiTheme="minorHAnsi"/>
+                <w:b w:val="false"/>
+                <w:bCs w:val="false"/>
+                <w:sz w:val="20"/>
+                <w:szCs w:val="20"/>
+              </w:rPr>
+              <w:t xml:space="preserve">enhancing </w:t>
+            </w:r>
+            <w:r>
+              <w:rPr>
+                <w:rFonts w:ascii="Calibri" w:hAnsi="Calibri" w:asciiTheme="minorHAnsi" w:hAnsiTheme="minorHAnsi"/>
+                <w:b w:val="false"/>
+                <w:bCs w:val="false"/>
+                <w:sz w:val="20"/>
+                <w:szCs w:val="20"/>
+              </w:rPr>
+              <w:t>the development process by 28%</w:t>
             </w:r>
             <w:r>
               <w:rPr>
@@ -2254,7 +2265,7 @@
         </w:tc>
         <w:tc>
           <w:tcPr>
-            <w:tcW w:w="8908" w:type="dxa"/>
+            <w:tcW w:w="8907" w:type="dxa"/>
             <w:tcBorders>
               <w:top w:val="single" w:sz="4" w:space="0" w:color="BFBFBF"/>
               <w:left w:val="single" w:sz="4" w:space="0" w:color="BFBFBF"/>
@@ -2800,33 +2811,7 @@
                 <w:szCs w:val="20"/>
                 <w:lang w:val="en-IN" w:eastAsia="en-IN"/>
               </w:rPr>
-              <w:t xml:space="preserve">Selected by Google as GDSC Lead among 4000+ university level student </w:t>
-            </w:r>
-            <w:r>
-              <w:rPr>
-                <w:rFonts w:cs="Verdana" w:ascii="Calibri" w:hAnsi="Calibri" w:asciiTheme="minorHAnsi" w:hAnsiTheme="minorHAnsi"/>
-                <w:b w:val="false"/>
-                <w:bCs w:val="false"/>
-                <w:i w:val="false"/>
-                <w:iCs w:val="false"/>
-                <w:sz w:val="20"/>
-                <w:szCs w:val="20"/>
-                <w:lang w:val="en-IN" w:eastAsia="en-IN"/>
-              </w:rPr>
-              <w:t>where I</w:t>
-            </w:r>
-            <w:r>
-              <w:rPr>
-                <w:rFonts w:cs="Verdana" w:ascii="Calibri" w:hAnsi="Calibri" w:asciiTheme="minorHAnsi" w:hAnsiTheme="minorHAnsi"/>
-                <w:b w:val="false"/>
-                <w:bCs w:val="false"/>
-                <w:i w:val="false"/>
-                <w:iCs w:val="false"/>
-                <w:sz w:val="20"/>
-                <w:szCs w:val="20"/>
-                <w:lang w:val="en-IN" w:eastAsia="en-IN"/>
-              </w:rPr>
-              <w:t xml:space="preserve"> Lead the DSC Community at VIT Bhopal University. </w:t>
+              <w:t xml:space="preserve">Selected by Google as GDSC Lead among 4000+ university level student where I Lead the DSC Community at VIT Bhopal University. </w:t>
             </w:r>
             <w:r>
               <w:rPr>
@@ -3080,7 +3065,7 @@
               <wp:positionV relativeFrom="paragraph">
                 <wp:posOffset>6350</wp:posOffset>
               </wp:positionV>
-              <wp:extent cx="3147060" cy="745490"/>
+              <wp:extent cx="3147695" cy="746125"/>
               <wp:effectExtent l="0" t="0" r="1905" b="0"/>
               <wp:wrapNone/>
               <wp:docPr id="2" name="Text Box 3"/>
@@ -3091,7 +3076,7 @@
                     <wps:spPr>
                       <a:xfrm>
                         <a:off x="0" y="0"/>
-                        <a:ext cx="3146400" cy="744840"/>
+                        <a:ext cx="3147120" cy="745560"/>
                       </a:xfrm>
                       <a:prstGeom prst="rect">
                         <a:avLst/>
@@ -3328,7 +3313,7 @@
         </mc:Choice>
         <mc:Fallback>
           <w:pict>
-            <v:rect id="shape_0" ID="Text Box 3" path="m0,0l-2147483645,0l-2147483645,-2147483646l0,-2147483646xe" fillcolor="white" stroked="f" o:allowincell="f" style="position:absolute;margin-left:284.9pt;margin-top:0.5pt;width:247.7pt;height:58.6pt;mso-wrap-style:square;v-text-anchor:top" wp14:anchorId="7DD1377B">
+            <v:rect id="shape_0" ID="Text Box 3" path="m0,0l-2147483645,0l-2147483645,-2147483646l0,-2147483646xe" fillcolor="white" stroked="f" o:allowincell="f" style="position:absolute;margin-left:284.9pt;margin-top:0.5pt;width:247.75pt;height:58.65pt;mso-wrap-style:square;v-text-anchor:top" wp14:anchorId="7DD1377B">
               <v:fill o:detectmouseclick="t" type="solid" color2="black"/>
               <v:stroke color="#3465a4" weight="6480" joinstyle="round" endcap="flat"/>
               <v:textbox>
